--- a/check_example.docx
+++ b/check_example.docx
@@ -38,7 +38,6 @@
       <w:tblPr>
         <w:tblStyle w:val="TableGrid0"/>
         <w:tblW w:w="11695" w:type="dxa"/>
-        <w:tblInd w:w="-810" w:type="dxa"/>
         <w:shd w:val="clear" w:color="auto" w:fill="FFFFFF" w:themeFill="background1"/>
         <w:tblLook w:val="04A0" w:firstRow="1" w:lastRow="0" w:firstColumn="1" w:lastColumn="0" w:noHBand="0" w:noVBand="1"/>
       </w:tblPr>
